--- a/documents/CV_TebogoThale_20240220.docx
+++ b/documents/CV_TebogoThale_20240220.docx
@@ -54,6 +54,7 @@
         </w:rPr>
         <w:t xml:space="preserve"> </w:t>
       </w:r>
+      <w:proofErr w:type="spellStart"/>
       <w:r>
         <w:rPr>
           <w:rFonts w:asciiTheme="minorHAnsi" w:hAnsiTheme="minorHAnsi" w:cstheme="minorHAnsi"/>
@@ -77,6 +78,7 @@
         </w:rPr>
         <w:t>working</w:t>
       </w:r>
+      <w:proofErr w:type="spellEnd"/>
       <w:r>
         <w:rPr>
           <w:rFonts w:asciiTheme="minorHAnsi" w:hAnsiTheme="minorHAnsi" w:cstheme="minorHAnsi"/>
@@ -1336,6 +1338,29 @@
           <w:u w:val="single"/>
         </w:rPr>
       </w:pPr>
+    </w:p>
+    <w:p>
+      <w:pPr>
+        <w:pStyle w:val="ListParagraph"/>
+        <w:numPr>
+          <w:ilvl w:val="0"/>
+          <w:numId w:val="6"/>
+        </w:numPr>
+        <w:jc w:val="left"/>
+        <w:rPr>
+          <w:rFonts w:asciiTheme="minorHAnsi" w:hAnsiTheme="minorHAnsi" w:cstheme="minorHAnsi"/>
+          <w:color w:val="0563C1" w:themeColor="hyperlink"/>
+          <w:u w:val="single"/>
+        </w:rPr>
+      </w:pPr>
+      <w:r>
+        <w:rPr>
+          <w:rFonts w:asciiTheme="minorHAnsi" w:hAnsiTheme="minorHAnsi" w:cstheme="minorHAnsi"/>
+          <w:color w:val="0563C1" w:themeColor="hyperlink"/>
+          <w:u w:val="single"/>
+        </w:rPr>
+        <w:t>https://www.tthale.co.za/</w:t>
+      </w:r>
     </w:p>
     <w:p>
       <w:pPr>
@@ -3860,12 +3885,14 @@
                 <w:rFonts w:asciiTheme="minorHAnsi" w:hAnsiTheme="minorHAnsi" w:cstheme="minorHAnsi"/>
               </w:rPr>
             </w:pPr>
+            <w:proofErr w:type="spellStart"/>
             <w:r>
               <w:rPr>
                 <w:rFonts w:asciiTheme="minorHAnsi" w:hAnsiTheme="minorHAnsi" w:cstheme="minorHAnsi"/>
               </w:rPr>
               <w:t>JQuery</w:t>
             </w:r>
+            <w:proofErr w:type="spellEnd"/>
           </w:p>
         </w:tc>
         <w:tc>
@@ -4868,11 +4895,19 @@
                 <w:rFonts w:asciiTheme="minorHAnsi" w:hAnsiTheme="minorHAnsi" w:cstheme="minorHAnsi"/>
               </w:rPr>
             </w:pPr>
-            <w:r>
-              <w:rPr>
-                <w:rFonts w:asciiTheme="minorHAnsi" w:hAnsiTheme="minorHAnsi" w:cstheme="minorHAnsi"/>
-              </w:rPr>
-              <w:t>RestFul API’s</w:t>
+            <w:proofErr w:type="spellStart"/>
+            <w:r>
+              <w:rPr>
+                <w:rFonts w:asciiTheme="minorHAnsi" w:hAnsiTheme="minorHAnsi" w:cstheme="minorHAnsi"/>
+              </w:rPr>
+              <w:t>RestFul</w:t>
+            </w:r>
+            <w:proofErr w:type="spellEnd"/>
+            <w:r>
+              <w:rPr>
+                <w:rFonts w:asciiTheme="minorHAnsi" w:hAnsiTheme="minorHAnsi" w:cstheme="minorHAnsi"/>
+              </w:rPr>
+              <w:t xml:space="preserve"> API’s</w:t>
             </w:r>
           </w:p>
         </w:tc>
@@ -5862,7 +5897,6 @@
         <w:rPr>
           <w:rFonts w:asciiTheme="minorHAnsi" w:hAnsiTheme="minorHAnsi" w:cstheme="minorHAnsi"/>
         </w:rPr>
-        <w:lastRenderedPageBreak/>
         <w:t>QUALIFICATIONS</w:t>
       </w:r>
     </w:p>
@@ -8380,6 +8414,7 @@
               <w:rPr>
                 <w:rFonts w:asciiTheme="minorHAnsi" w:eastAsia="Calibri" w:hAnsiTheme="minorHAnsi" w:cstheme="minorHAnsi"/>
               </w:rPr>
+              <w:lastRenderedPageBreak/>
               <w:t xml:space="preserve">Workforce </w:t>
             </w:r>
             <w:r>
@@ -8473,7 +8508,6 @@
               <w:rPr>
                 <w:rFonts w:asciiTheme="minorHAnsi" w:eastAsia="Calibri" w:hAnsiTheme="minorHAnsi" w:cstheme="minorHAnsi"/>
               </w:rPr>
-              <w:lastRenderedPageBreak/>
               <w:t>APBCO</w:t>
             </w:r>
           </w:p>
@@ -10002,6 +10036,7 @@
         <w:rPr>
           <w:rFonts w:asciiTheme="minorHAnsi" w:eastAsia="Calibri" w:hAnsiTheme="minorHAnsi" w:cstheme="minorHAnsi"/>
         </w:rPr>
+        <w:lastRenderedPageBreak/>
         <w:t>Code reviews when required.</w:t>
       </w:r>
     </w:p>
@@ -10021,7 +10056,6 @@
         <w:rPr>
           <w:rFonts w:asciiTheme="minorHAnsi" w:eastAsia="Calibri" w:hAnsiTheme="minorHAnsi" w:cstheme="minorHAnsi"/>
         </w:rPr>
-        <w:lastRenderedPageBreak/>
         <w:t>Advise on best practices to improve our environment.</w:t>
       </w:r>
     </w:p>
@@ -12865,12 +12899,14 @@
                 <w:rFonts w:asciiTheme="minorHAnsi" w:eastAsia="Calibri" w:hAnsiTheme="minorHAnsi" w:cstheme="minorHAnsi"/>
               </w:rPr>
             </w:pPr>
+            <w:proofErr w:type="spellStart"/>
             <w:r>
               <w:rPr>
                 <w:rFonts w:asciiTheme="minorHAnsi" w:eastAsia="Calibri" w:hAnsiTheme="minorHAnsi" w:cstheme="minorHAnsi"/>
               </w:rPr>
               <w:t>JQuery</w:t>
             </w:r>
+            <w:proofErr w:type="spellEnd"/>
           </w:p>
         </w:tc>
         <w:tc>
@@ -13855,12 +13891,14 @@
                 <w:rFonts w:asciiTheme="minorHAnsi" w:eastAsia="Calibri" w:hAnsiTheme="minorHAnsi" w:cstheme="minorHAnsi"/>
               </w:rPr>
             </w:pPr>
+            <w:proofErr w:type="spellStart"/>
             <w:r>
               <w:rPr>
                 <w:rFonts w:asciiTheme="minorHAnsi" w:eastAsia="Calibri" w:hAnsiTheme="minorHAnsi" w:cstheme="minorHAnsi"/>
               </w:rPr>
               <w:t>JQuery</w:t>
             </w:r>
+            <w:proofErr w:type="spellEnd"/>
           </w:p>
         </w:tc>
       </w:tr>
@@ -15810,12 +15848,14 @@
                 <w:rFonts w:asciiTheme="minorHAnsi" w:eastAsia="Calibri" w:hAnsiTheme="minorHAnsi" w:cstheme="minorHAnsi"/>
               </w:rPr>
             </w:pPr>
+            <w:proofErr w:type="spellStart"/>
             <w:r>
               <w:rPr>
                 <w:rFonts w:asciiTheme="minorHAnsi" w:eastAsia="Calibri" w:hAnsiTheme="minorHAnsi" w:cstheme="minorHAnsi"/>
               </w:rPr>
               <w:t>JQuery</w:t>
             </w:r>
+            <w:proofErr w:type="spellEnd"/>
           </w:p>
         </w:tc>
       </w:tr>
@@ -16452,12 +16492,14 @@
                 <w:rFonts w:asciiTheme="minorHAnsi" w:eastAsia="Calibri" w:hAnsiTheme="minorHAnsi" w:cstheme="minorHAnsi"/>
               </w:rPr>
             </w:pPr>
+            <w:proofErr w:type="spellStart"/>
             <w:r>
               <w:rPr>
                 <w:rFonts w:asciiTheme="minorHAnsi" w:eastAsia="Calibri" w:hAnsiTheme="minorHAnsi" w:cstheme="minorHAnsi"/>
               </w:rPr>
               <w:t>JQuery</w:t>
             </w:r>
+            <w:proofErr w:type="spellEnd"/>
           </w:p>
         </w:tc>
         <w:tc>
@@ -16693,8 +16735,16 @@
               <w:rPr>
                 <w:rFonts w:asciiTheme="minorHAnsi" w:eastAsia="Calibri" w:hAnsiTheme="minorHAnsi" w:cstheme="minorHAnsi"/>
               </w:rPr>
-              <w:t>JavaScript/JQuery</w:t>
-            </w:r>
+              <w:t>JavaScript/</w:t>
+            </w:r>
+            <w:proofErr w:type="spellStart"/>
+            <w:r>
+              <w:rPr>
+                <w:rFonts w:asciiTheme="minorHAnsi" w:eastAsia="Calibri" w:hAnsiTheme="minorHAnsi" w:cstheme="minorHAnsi"/>
+              </w:rPr>
+              <w:t>JQuery</w:t>
+            </w:r>
+            <w:proofErr w:type="spellEnd"/>
           </w:p>
         </w:tc>
       </w:tr>
@@ -16933,8 +16983,16 @@
               <w:rPr>
                 <w:rFonts w:asciiTheme="minorHAnsi" w:eastAsia="Calibri" w:hAnsiTheme="minorHAnsi" w:cstheme="minorHAnsi"/>
               </w:rPr>
-              <w:t>LHS Distellery</w:t>
-            </w:r>
+              <w:t xml:space="preserve">LHS </w:t>
+            </w:r>
+            <w:proofErr w:type="spellStart"/>
+            <w:r>
+              <w:rPr>
+                <w:rFonts w:asciiTheme="minorHAnsi" w:eastAsia="Calibri" w:hAnsiTheme="minorHAnsi" w:cstheme="minorHAnsi"/>
+              </w:rPr>
+              <w:t>Distellery</w:t>
+            </w:r>
+            <w:proofErr w:type="spellEnd"/>
           </w:p>
         </w:tc>
       </w:tr>
@@ -17319,7 +17377,23 @@
           <w:rFonts w:asciiTheme="minorHAnsi" w:eastAsia="Calibri" w:hAnsiTheme="minorHAnsi" w:cstheme="minorHAnsi"/>
           <w:bCs/>
         </w:rPr>
-        <w:t>Increase functionality through PHP, JQuery, JavaScript Development.</w:t>
+        <w:t xml:space="preserve">Increase functionality through PHP, </w:t>
+      </w:r>
+      <w:proofErr w:type="spellStart"/>
+      <w:r>
+        <w:rPr>
+          <w:rFonts w:asciiTheme="minorHAnsi" w:eastAsia="Calibri" w:hAnsiTheme="minorHAnsi" w:cstheme="minorHAnsi"/>
+          <w:bCs/>
+        </w:rPr>
+        <w:t>JQuery</w:t>
+      </w:r>
+      <w:proofErr w:type="spellEnd"/>
+      <w:r>
+        <w:rPr>
+          <w:rFonts w:asciiTheme="minorHAnsi" w:eastAsia="Calibri" w:hAnsiTheme="minorHAnsi" w:cstheme="minorHAnsi"/>
+          <w:bCs/>
+        </w:rPr>
+        <w:t>, JavaScript Development.</w:t>
       </w:r>
     </w:p>
     <w:p>
@@ -18335,11 +18409,19 @@
                 <w:rFonts w:asciiTheme="minorHAnsi" w:eastAsia="Calibri" w:hAnsiTheme="minorHAnsi" w:cstheme="minorHAnsi"/>
               </w:rPr>
             </w:pPr>
-            <w:r>
-              <w:rPr>
-                <w:rFonts w:asciiTheme="minorHAnsi" w:eastAsia="Calibri" w:hAnsiTheme="minorHAnsi" w:cstheme="minorHAnsi"/>
-              </w:rPr>
-              <w:t>Wordpress / Joomla</w:t>
+            <w:proofErr w:type="spellStart"/>
+            <w:r>
+              <w:rPr>
+                <w:rFonts w:asciiTheme="minorHAnsi" w:eastAsia="Calibri" w:hAnsiTheme="minorHAnsi" w:cstheme="minorHAnsi"/>
+              </w:rPr>
+              <w:t>Wordpress</w:t>
+            </w:r>
+            <w:proofErr w:type="spellEnd"/>
+            <w:r>
+              <w:rPr>
+                <w:rFonts w:asciiTheme="minorHAnsi" w:eastAsia="Calibri" w:hAnsiTheme="minorHAnsi" w:cstheme="minorHAnsi"/>
+              </w:rPr>
+              <w:t xml:space="preserve"> / Joomla</w:t>
             </w:r>
           </w:p>
         </w:tc>
@@ -18416,12 +18498,14 @@
                 <w:rFonts w:asciiTheme="minorHAnsi" w:hAnsiTheme="minorHAnsi" w:cstheme="minorHAnsi"/>
               </w:rPr>
             </w:pPr>
+            <w:proofErr w:type="spellStart"/>
             <w:r>
               <w:rPr>
                 <w:rFonts w:asciiTheme="minorHAnsi" w:hAnsiTheme="minorHAnsi" w:cstheme="minorHAnsi"/>
               </w:rPr>
               <w:t>Github</w:t>
             </w:r>
+            <w:proofErr w:type="spellEnd"/>
           </w:p>
         </w:tc>
         <w:tc>
@@ -18445,7 +18529,21 @@
               <w:rPr>
                 <w:rFonts w:asciiTheme="minorHAnsi" w:hAnsiTheme="minorHAnsi" w:cstheme="minorHAnsi"/>
               </w:rPr>
-              <w:t>Payment System (PayFast)</w:t>
+              <w:t>Payment System (</w:t>
+            </w:r>
+            <w:proofErr w:type="spellStart"/>
+            <w:r>
+              <w:rPr>
+                <w:rFonts w:asciiTheme="minorHAnsi" w:hAnsiTheme="minorHAnsi" w:cstheme="minorHAnsi"/>
+              </w:rPr>
+              <w:t>PayFast</w:t>
+            </w:r>
+            <w:proofErr w:type="spellEnd"/>
+            <w:r>
+              <w:rPr>
+                <w:rFonts w:asciiTheme="minorHAnsi" w:hAnsiTheme="minorHAnsi" w:cstheme="minorHAnsi"/>
+              </w:rPr>
+              <w:t>)</w:t>
             </w:r>
           </w:p>
         </w:tc>
@@ -19459,6 +19557,7 @@
                 <w:szCs w:val="16"/>
               </w:rPr>
             </w:pPr>
+            <w:proofErr w:type="spellStart"/>
             <w:r>
               <w:rPr>
                 <w:rFonts w:asciiTheme="minorHAnsi" w:eastAsia="Calibri" w:hAnsiTheme="minorHAnsi" w:cstheme="minorHAnsi"/>
@@ -19467,70 +19566,72 @@
                 <w:sz w:val="16"/>
                 <w:szCs w:val="16"/>
               </w:rPr>
-              <w:t xml:space="preserve">Ubora </w:t>
-            </w:r>
-          </w:p>
-        </w:tc>
-      </w:tr>
-      <w:tr>
-        <w:tc>
-          <w:tcPr>
-            <w:tcW w:w="2402" w:type="dxa"/>
-            <w:tcBorders>
-              <w:top w:val="single" w:sz="6" w:space="0" w:color="A6A6A6"/>
-              <w:left w:val="single" w:sz="6" w:space="0" w:color="A6A6A6"/>
-              <w:bottom w:val="single" w:sz="6" w:space="0" w:color="A6A6A6"/>
-              <w:right w:val="single" w:sz="6" w:space="0" w:color="A6A6A6"/>
-            </w:tcBorders>
-            <w:shd w:val="clear" w:color="auto" w:fill="D9D9D9" w:themeFill="background1" w:themeFillShade="D9"/>
-          </w:tcPr>
-          <w:p>
-            <w:pPr>
-              <w:jc w:val="left"/>
-              <w:rPr>
-                <w:rFonts w:asciiTheme="minorHAnsi" w:eastAsia="Calibri" w:hAnsiTheme="minorHAnsi" w:cstheme="minorHAnsi"/>
-                <w:b/>
-              </w:rPr>
-            </w:pPr>
-            <w:r>
-              <w:rPr>
-                <w:rFonts w:asciiTheme="minorHAnsi" w:eastAsia="Calibri" w:hAnsiTheme="minorHAnsi" w:cstheme="minorHAnsi"/>
-                <w:b/>
-              </w:rPr>
-              <w:t>Description/About</w:t>
-            </w:r>
-          </w:p>
-        </w:tc>
-        <w:tc>
-          <w:tcPr>
-            <w:tcW w:w="7400" w:type="dxa"/>
-            <w:gridSpan w:val="2"/>
-            <w:tcBorders>
-              <w:top w:val="single" w:sz="6" w:space="0" w:color="A6A6A6"/>
-              <w:left w:val="single" w:sz="6" w:space="0" w:color="A6A6A6"/>
-              <w:bottom w:val="single" w:sz="6" w:space="0" w:color="A6A6A6"/>
-              <w:right w:val="single" w:sz="6" w:space="0" w:color="A6A6A6"/>
-            </w:tcBorders>
-          </w:tcPr>
-          <w:p>
-            <w:pPr>
-              <w:jc w:val="left"/>
-              <w:rPr>
-                <w:rFonts w:asciiTheme="minorHAnsi" w:eastAsia="Calibri" w:hAnsiTheme="minorHAnsi" w:cstheme="minorHAnsi"/>
+              <w:t>Ubora</w:t>
+            </w:r>
+            <w:proofErr w:type="spellEnd"/>
+            <w:r>
+              <w:rPr>
+                <w:rFonts w:asciiTheme="minorHAnsi" w:eastAsia="Calibri" w:hAnsiTheme="minorHAnsi" w:cstheme="minorHAnsi"/>
+                <w:b/>
                 <w:bCs/>
                 <w:sz w:val="16"/>
                 <w:szCs w:val="16"/>
               </w:rPr>
-            </w:pPr>
-            <w:r>
+              <w:t xml:space="preserve"> </w:t>
+            </w:r>
+          </w:p>
+        </w:tc>
+      </w:tr>
+      <w:tr>
+        <w:tc>
+          <w:tcPr>
+            <w:tcW w:w="2402" w:type="dxa"/>
+            <w:tcBorders>
+              <w:top w:val="single" w:sz="6" w:space="0" w:color="A6A6A6"/>
+              <w:left w:val="single" w:sz="6" w:space="0" w:color="A6A6A6"/>
+              <w:bottom w:val="single" w:sz="6" w:space="0" w:color="A6A6A6"/>
+              <w:right w:val="single" w:sz="6" w:space="0" w:color="A6A6A6"/>
+            </w:tcBorders>
+            <w:shd w:val="clear" w:color="auto" w:fill="D9D9D9" w:themeFill="background1" w:themeFillShade="D9"/>
+          </w:tcPr>
+          <w:p>
+            <w:pPr>
+              <w:jc w:val="left"/>
+              <w:rPr>
+                <w:rFonts w:asciiTheme="minorHAnsi" w:eastAsia="Calibri" w:hAnsiTheme="minorHAnsi" w:cstheme="minorHAnsi"/>
+                <w:b/>
+              </w:rPr>
+            </w:pPr>
+            <w:r>
+              <w:rPr>
+                <w:rFonts w:asciiTheme="minorHAnsi" w:eastAsia="Calibri" w:hAnsiTheme="minorHAnsi" w:cstheme="minorHAnsi"/>
+                <w:b/>
+              </w:rPr>
+              <w:t>Description/About</w:t>
+            </w:r>
+          </w:p>
+        </w:tc>
+        <w:tc>
+          <w:tcPr>
+            <w:tcW w:w="7400" w:type="dxa"/>
+            <w:gridSpan w:val="2"/>
+            <w:tcBorders>
+              <w:top w:val="single" w:sz="6" w:space="0" w:color="A6A6A6"/>
+              <w:left w:val="single" w:sz="6" w:space="0" w:color="A6A6A6"/>
+              <w:bottom w:val="single" w:sz="6" w:space="0" w:color="A6A6A6"/>
+              <w:right w:val="single" w:sz="6" w:space="0" w:color="A6A6A6"/>
+            </w:tcBorders>
+          </w:tcPr>
+          <w:p>
+            <w:pPr>
+              <w:jc w:val="left"/>
               <w:rPr>
                 <w:rFonts w:asciiTheme="minorHAnsi" w:eastAsia="Calibri" w:hAnsiTheme="minorHAnsi" w:cstheme="minorHAnsi"/>
                 <w:bCs/>
                 <w:sz w:val="16"/>
                 <w:szCs w:val="16"/>
               </w:rPr>
-              <w:t>Implement BMC Rem</w:t>
-            </w:r>
+            </w:pPr>
             <w:r>
               <w:rPr>
                 <w:rFonts w:asciiTheme="minorHAnsi" w:eastAsia="Calibri" w:hAnsiTheme="minorHAnsi" w:cstheme="minorHAnsi"/>
@@ -19538,7 +19639,7 @@
                 <w:sz w:val="16"/>
                 <w:szCs w:val="16"/>
               </w:rPr>
-              <w:t>e</w:t>
+              <w:t>Implement BMC Rem</w:t>
             </w:r>
             <w:r>
               <w:rPr>
@@ -19547,72 +19648,72 @@
                 <w:sz w:val="16"/>
                 <w:szCs w:val="16"/>
               </w:rPr>
-              <w:t>dy across SBSA, SB CIB</w:t>
-            </w:r>
-          </w:p>
-        </w:tc>
-      </w:tr>
-      <w:tr>
-        <w:tc>
-          <w:tcPr>
-            <w:tcW w:w="2402" w:type="dxa"/>
-            <w:tcBorders>
-              <w:top w:val="single" w:sz="6" w:space="0" w:color="A6A6A6"/>
-              <w:left w:val="single" w:sz="6" w:space="0" w:color="A6A6A6"/>
-              <w:bottom w:val="single" w:sz="6" w:space="0" w:color="A6A6A6"/>
-              <w:right w:val="single" w:sz="6" w:space="0" w:color="A6A6A6"/>
-            </w:tcBorders>
-            <w:shd w:val="clear" w:color="auto" w:fill="D9D9D9" w:themeFill="background1" w:themeFillShade="D9"/>
-            <w:hideMark/>
-          </w:tcPr>
-          <w:p>
-            <w:pPr>
-              <w:jc w:val="left"/>
-              <w:rPr>
-                <w:rFonts w:asciiTheme="minorHAnsi" w:eastAsia="Calibri" w:hAnsiTheme="minorHAnsi" w:cstheme="minorHAnsi"/>
-                <w:b/>
-              </w:rPr>
-            </w:pPr>
-            <w:r>
-              <w:rPr>
-                <w:rFonts w:asciiTheme="minorHAnsi" w:eastAsia="Calibri" w:hAnsiTheme="minorHAnsi" w:cstheme="minorHAnsi"/>
-                <w:b/>
-              </w:rPr>
-              <w:t xml:space="preserve">Period </w:t>
-            </w:r>
-          </w:p>
-        </w:tc>
-        <w:tc>
-          <w:tcPr>
-            <w:tcW w:w="7400" w:type="dxa"/>
-            <w:gridSpan w:val="2"/>
-            <w:tcBorders>
-              <w:top w:val="single" w:sz="6" w:space="0" w:color="A6A6A6"/>
-              <w:left w:val="single" w:sz="6" w:space="0" w:color="A6A6A6"/>
-              <w:bottom w:val="single" w:sz="6" w:space="0" w:color="A6A6A6"/>
-              <w:right w:val="single" w:sz="6" w:space="0" w:color="A6A6A6"/>
-            </w:tcBorders>
-            <w:hideMark/>
-          </w:tcPr>
-          <w:p>
-            <w:pPr>
-              <w:jc w:val="left"/>
+              <w:t>e</w:t>
+            </w:r>
+            <w:r>
               <w:rPr>
                 <w:rFonts w:asciiTheme="minorHAnsi" w:eastAsia="Calibri" w:hAnsiTheme="minorHAnsi" w:cstheme="minorHAnsi"/>
                 <w:bCs/>
                 <w:sz w:val="16"/>
                 <w:szCs w:val="16"/>
               </w:rPr>
-            </w:pPr>
-            <w:r>
+              <w:t>dy across SBSA, SB CIB</w:t>
+            </w:r>
+          </w:p>
+        </w:tc>
+      </w:tr>
+      <w:tr>
+        <w:tc>
+          <w:tcPr>
+            <w:tcW w:w="2402" w:type="dxa"/>
+            <w:tcBorders>
+              <w:top w:val="single" w:sz="6" w:space="0" w:color="A6A6A6"/>
+              <w:left w:val="single" w:sz="6" w:space="0" w:color="A6A6A6"/>
+              <w:bottom w:val="single" w:sz="6" w:space="0" w:color="A6A6A6"/>
+              <w:right w:val="single" w:sz="6" w:space="0" w:color="A6A6A6"/>
+            </w:tcBorders>
+            <w:shd w:val="clear" w:color="auto" w:fill="D9D9D9" w:themeFill="background1" w:themeFillShade="D9"/>
+            <w:hideMark/>
+          </w:tcPr>
+          <w:p>
+            <w:pPr>
+              <w:jc w:val="left"/>
+              <w:rPr>
+                <w:rFonts w:asciiTheme="minorHAnsi" w:eastAsia="Calibri" w:hAnsiTheme="minorHAnsi" w:cstheme="minorHAnsi"/>
+                <w:b/>
+              </w:rPr>
+            </w:pPr>
+            <w:r>
+              <w:rPr>
+                <w:rFonts w:asciiTheme="minorHAnsi" w:eastAsia="Calibri" w:hAnsiTheme="minorHAnsi" w:cstheme="minorHAnsi"/>
+                <w:b/>
+              </w:rPr>
+              <w:t xml:space="preserve">Period </w:t>
+            </w:r>
+          </w:p>
+        </w:tc>
+        <w:tc>
+          <w:tcPr>
+            <w:tcW w:w="7400" w:type="dxa"/>
+            <w:gridSpan w:val="2"/>
+            <w:tcBorders>
+              <w:top w:val="single" w:sz="6" w:space="0" w:color="A6A6A6"/>
+              <w:left w:val="single" w:sz="6" w:space="0" w:color="A6A6A6"/>
+              <w:bottom w:val="single" w:sz="6" w:space="0" w:color="A6A6A6"/>
+              <w:right w:val="single" w:sz="6" w:space="0" w:color="A6A6A6"/>
+            </w:tcBorders>
+            <w:hideMark/>
+          </w:tcPr>
+          <w:p>
+            <w:pPr>
+              <w:jc w:val="left"/>
               <w:rPr>
                 <w:rFonts w:asciiTheme="minorHAnsi" w:eastAsia="Calibri" w:hAnsiTheme="minorHAnsi" w:cstheme="minorHAnsi"/>
                 <w:bCs/>
                 <w:sz w:val="16"/>
                 <w:szCs w:val="16"/>
               </w:rPr>
-              <w:t xml:space="preserve">July 2014 </w:t>
-            </w:r>
+            </w:pPr>
             <w:r>
               <w:rPr>
                 <w:rFonts w:asciiTheme="minorHAnsi" w:eastAsia="Calibri" w:hAnsiTheme="minorHAnsi" w:cstheme="minorHAnsi"/>
@@ -19620,7 +19721,7 @@
                 <w:sz w:val="16"/>
                 <w:szCs w:val="16"/>
               </w:rPr>
-              <w:t>–</w:t>
+              <w:t xml:space="preserve">July 2014 </w:t>
             </w:r>
             <w:r>
               <w:rPr>
@@ -19629,7 +19730,7 @@
                 <w:sz w:val="16"/>
                 <w:szCs w:val="16"/>
               </w:rPr>
-              <w:t>April 2015</w:t>
+              <w:t>–</w:t>
             </w:r>
             <w:r>
               <w:rPr>
@@ -19638,135 +19739,135 @@
                 <w:sz w:val="16"/>
                 <w:szCs w:val="16"/>
               </w:rPr>
-              <w:t xml:space="preserve"> </w:t>
-            </w:r>
-          </w:p>
-        </w:tc>
-      </w:tr>
-      <w:tr>
-        <w:tc>
-          <w:tcPr>
-            <w:tcW w:w="2402" w:type="dxa"/>
-            <w:tcBorders>
-              <w:top w:val="single" w:sz="6" w:space="0" w:color="A6A6A6"/>
-              <w:left w:val="single" w:sz="6" w:space="0" w:color="A6A6A6"/>
-              <w:bottom w:val="single" w:sz="6" w:space="0" w:color="A6A6A6"/>
-              <w:right w:val="single" w:sz="6" w:space="0" w:color="A6A6A6"/>
-            </w:tcBorders>
-            <w:shd w:val="clear" w:color="auto" w:fill="D9D9D9" w:themeFill="background1" w:themeFillShade="D9"/>
-            <w:hideMark/>
-          </w:tcPr>
-          <w:p>
-            <w:pPr>
-              <w:jc w:val="left"/>
-              <w:rPr>
-                <w:rFonts w:asciiTheme="minorHAnsi" w:eastAsia="Calibri" w:hAnsiTheme="minorHAnsi" w:cstheme="minorHAnsi"/>
-                <w:b/>
-              </w:rPr>
-            </w:pPr>
-            <w:r>
-              <w:rPr>
-                <w:rFonts w:asciiTheme="minorHAnsi" w:eastAsia="Calibri" w:hAnsiTheme="minorHAnsi" w:cstheme="minorHAnsi"/>
-                <w:b/>
-              </w:rPr>
-              <w:t>Role in Project</w:t>
-            </w:r>
-          </w:p>
-        </w:tc>
-        <w:tc>
-          <w:tcPr>
-            <w:tcW w:w="7400" w:type="dxa"/>
-            <w:gridSpan w:val="2"/>
-            <w:tcBorders>
-              <w:top w:val="single" w:sz="6" w:space="0" w:color="A6A6A6"/>
-              <w:left w:val="single" w:sz="6" w:space="0" w:color="A6A6A6"/>
-              <w:bottom w:val="single" w:sz="6" w:space="0" w:color="A6A6A6"/>
-              <w:right w:val="single" w:sz="6" w:space="0" w:color="A6A6A6"/>
-            </w:tcBorders>
-          </w:tcPr>
-          <w:p>
-            <w:pPr>
-              <w:jc w:val="left"/>
+              <w:t>April 2015</w:t>
+            </w:r>
+            <w:r>
               <w:rPr>
                 <w:rFonts w:asciiTheme="minorHAnsi" w:eastAsia="Calibri" w:hAnsiTheme="minorHAnsi" w:cstheme="minorHAnsi"/>
                 <w:bCs/>
                 <w:sz w:val="16"/>
                 <w:szCs w:val="16"/>
               </w:rPr>
-            </w:pPr>
-            <w:r>
+              <w:t xml:space="preserve"> </w:t>
+            </w:r>
+          </w:p>
+        </w:tc>
+      </w:tr>
+      <w:tr>
+        <w:tc>
+          <w:tcPr>
+            <w:tcW w:w="2402" w:type="dxa"/>
+            <w:tcBorders>
+              <w:top w:val="single" w:sz="6" w:space="0" w:color="A6A6A6"/>
+              <w:left w:val="single" w:sz="6" w:space="0" w:color="A6A6A6"/>
+              <w:bottom w:val="single" w:sz="6" w:space="0" w:color="A6A6A6"/>
+              <w:right w:val="single" w:sz="6" w:space="0" w:color="A6A6A6"/>
+            </w:tcBorders>
+            <w:shd w:val="clear" w:color="auto" w:fill="D9D9D9" w:themeFill="background1" w:themeFillShade="D9"/>
+            <w:hideMark/>
+          </w:tcPr>
+          <w:p>
+            <w:pPr>
+              <w:jc w:val="left"/>
+              <w:rPr>
+                <w:rFonts w:asciiTheme="minorHAnsi" w:eastAsia="Calibri" w:hAnsiTheme="minorHAnsi" w:cstheme="minorHAnsi"/>
+                <w:b/>
+              </w:rPr>
+            </w:pPr>
+            <w:r>
+              <w:rPr>
+                <w:rFonts w:asciiTheme="minorHAnsi" w:eastAsia="Calibri" w:hAnsiTheme="minorHAnsi" w:cstheme="minorHAnsi"/>
+                <w:b/>
+              </w:rPr>
+              <w:t>Role in Project</w:t>
+            </w:r>
+          </w:p>
+        </w:tc>
+        <w:tc>
+          <w:tcPr>
+            <w:tcW w:w="7400" w:type="dxa"/>
+            <w:gridSpan w:val="2"/>
+            <w:tcBorders>
+              <w:top w:val="single" w:sz="6" w:space="0" w:color="A6A6A6"/>
+              <w:left w:val="single" w:sz="6" w:space="0" w:color="A6A6A6"/>
+              <w:bottom w:val="single" w:sz="6" w:space="0" w:color="A6A6A6"/>
+              <w:right w:val="single" w:sz="6" w:space="0" w:color="A6A6A6"/>
+            </w:tcBorders>
+          </w:tcPr>
+          <w:p>
+            <w:pPr>
+              <w:jc w:val="left"/>
               <w:rPr>
                 <w:rFonts w:asciiTheme="minorHAnsi" w:eastAsia="Calibri" w:hAnsiTheme="minorHAnsi" w:cstheme="minorHAnsi"/>
                 <w:bCs/>
                 <w:sz w:val="16"/>
                 <w:szCs w:val="16"/>
               </w:rPr>
-              <w:t>Service Request Developer, Support Engineer</w:t>
-            </w:r>
-          </w:p>
-        </w:tc>
-      </w:tr>
-      <w:tr>
-        <w:tc>
-          <w:tcPr>
-            <w:tcW w:w="2402" w:type="dxa"/>
-            <w:tcBorders>
-              <w:top w:val="single" w:sz="6" w:space="0" w:color="A6A6A6"/>
-              <w:left w:val="single" w:sz="6" w:space="0" w:color="A6A6A6"/>
-              <w:bottom w:val="single" w:sz="6" w:space="0" w:color="A6A6A6"/>
-              <w:right w:val="single" w:sz="6" w:space="0" w:color="A6A6A6"/>
-            </w:tcBorders>
-            <w:shd w:val="clear" w:color="auto" w:fill="D9D9D9" w:themeFill="background1" w:themeFillShade="D9"/>
-            <w:hideMark/>
-          </w:tcPr>
-          <w:p>
-            <w:pPr>
-              <w:jc w:val="left"/>
-              <w:rPr>
-                <w:rFonts w:asciiTheme="minorHAnsi" w:eastAsia="Calibri" w:hAnsiTheme="minorHAnsi" w:cstheme="minorHAnsi"/>
-                <w:b/>
-              </w:rPr>
-            </w:pPr>
-            <w:r>
-              <w:rPr>
-                <w:rFonts w:asciiTheme="minorHAnsi" w:eastAsia="Calibri" w:hAnsiTheme="minorHAnsi" w:cstheme="minorHAnsi"/>
-                <w:b/>
-              </w:rPr>
-              <w:t>Team Size on Project</w:t>
-            </w:r>
-          </w:p>
-        </w:tc>
-        <w:tc>
-          <w:tcPr>
-            <w:tcW w:w="7400" w:type="dxa"/>
-            <w:gridSpan w:val="2"/>
-            <w:tcBorders>
-              <w:top w:val="single" w:sz="6" w:space="0" w:color="A6A6A6"/>
-              <w:left w:val="single" w:sz="6" w:space="0" w:color="A6A6A6"/>
-              <w:bottom w:val="single" w:sz="6" w:space="0" w:color="A6A6A6"/>
-              <w:right w:val="single" w:sz="6" w:space="0" w:color="A6A6A6"/>
-            </w:tcBorders>
-            <w:hideMark/>
-          </w:tcPr>
-          <w:p>
-            <w:pPr>
-              <w:jc w:val="left"/>
+            </w:pPr>
+            <w:r>
               <w:rPr>
                 <w:rFonts w:asciiTheme="minorHAnsi" w:eastAsia="Calibri" w:hAnsiTheme="minorHAnsi" w:cstheme="minorHAnsi"/>
                 <w:bCs/>
                 <w:sz w:val="16"/>
                 <w:szCs w:val="16"/>
               </w:rPr>
-            </w:pPr>
-            <w:r>
+              <w:t>Service Request Developer, Support Engineer</w:t>
+            </w:r>
+          </w:p>
+        </w:tc>
+      </w:tr>
+      <w:tr>
+        <w:tc>
+          <w:tcPr>
+            <w:tcW w:w="2402" w:type="dxa"/>
+            <w:tcBorders>
+              <w:top w:val="single" w:sz="6" w:space="0" w:color="A6A6A6"/>
+              <w:left w:val="single" w:sz="6" w:space="0" w:color="A6A6A6"/>
+              <w:bottom w:val="single" w:sz="6" w:space="0" w:color="A6A6A6"/>
+              <w:right w:val="single" w:sz="6" w:space="0" w:color="A6A6A6"/>
+            </w:tcBorders>
+            <w:shd w:val="clear" w:color="auto" w:fill="D9D9D9" w:themeFill="background1" w:themeFillShade="D9"/>
+            <w:hideMark/>
+          </w:tcPr>
+          <w:p>
+            <w:pPr>
+              <w:jc w:val="left"/>
+              <w:rPr>
+                <w:rFonts w:asciiTheme="minorHAnsi" w:eastAsia="Calibri" w:hAnsiTheme="minorHAnsi" w:cstheme="minorHAnsi"/>
+                <w:b/>
+              </w:rPr>
+            </w:pPr>
+            <w:r>
+              <w:rPr>
+                <w:rFonts w:asciiTheme="minorHAnsi" w:eastAsia="Calibri" w:hAnsiTheme="minorHAnsi" w:cstheme="minorHAnsi"/>
+                <w:b/>
+              </w:rPr>
+              <w:t>Team Size on Project</w:t>
+            </w:r>
+          </w:p>
+        </w:tc>
+        <w:tc>
+          <w:tcPr>
+            <w:tcW w:w="7400" w:type="dxa"/>
+            <w:gridSpan w:val="2"/>
+            <w:tcBorders>
+              <w:top w:val="single" w:sz="6" w:space="0" w:color="A6A6A6"/>
+              <w:left w:val="single" w:sz="6" w:space="0" w:color="A6A6A6"/>
+              <w:bottom w:val="single" w:sz="6" w:space="0" w:color="A6A6A6"/>
+              <w:right w:val="single" w:sz="6" w:space="0" w:color="A6A6A6"/>
+            </w:tcBorders>
+            <w:hideMark/>
+          </w:tcPr>
+          <w:p>
+            <w:pPr>
+              <w:jc w:val="left"/>
               <w:rPr>
                 <w:rFonts w:asciiTheme="minorHAnsi" w:eastAsia="Calibri" w:hAnsiTheme="minorHAnsi" w:cstheme="minorHAnsi"/>
                 <w:bCs/>
                 <w:sz w:val="16"/>
                 <w:szCs w:val="16"/>
               </w:rPr>
-              <w:t>Director, SBSA Managers, Multiple Project Managers, BMC Remedy Developers, ETL Developers, Reporting Engineers, Multiple Testers,</w:t>
-            </w:r>
+            </w:pPr>
             <w:r>
               <w:rPr>
                 <w:rFonts w:asciiTheme="minorHAnsi" w:eastAsia="Calibri" w:hAnsiTheme="minorHAnsi" w:cstheme="minorHAnsi"/>
@@ -19774,7 +19875,7 @@
                 <w:sz w:val="16"/>
                 <w:szCs w:val="16"/>
               </w:rPr>
-              <w:t xml:space="preserve"> </w:t>
+              <w:t>Director, SBSA Managers, Multiple Project Managers, BMC Remedy Developers, ETL Developers, Reporting Engineers, Multiple Testers,</w:t>
             </w:r>
             <w:r>
               <w:rPr>
@@ -19783,7 +19884,7 @@
                 <w:sz w:val="16"/>
                 <w:szCs w:val="16"/>
               </w:rPr>
-              <w:t>etc</w:t>
+              <w:t xml:space="preserve"> </w:t>
             </w:r>
             <w:r>
               <w:rPr>
@@ -19792,72 +19893,72 @@
                 <w:sz w:val="16"/>
                 <w:szCs w:val="16"/>
               </w:rPr>
-              <w:t>.</w:t>
-            </w:r>
-          </w:p>
-        </w:tc>
-      </w:tr>
-      <w:tr>
-        <w:tc>
-          <w:tcPr>
-            <w:tcW w:w="2402" w:type="dxa"/>
-            <w:tcBorders>
-              <w:top w:val="single" w:sz="6" w:space="0" w:color="A6A6A6"/>
-              <w:left w:val="single" w:sz="6" w:space="0" w:color="A6A6A6"/>
-              <w:bottom w:val="single" w:sz="6" w:space="0" w:color="A6A6A6"/>
-              <w:right w:val="single" w:sz="6" w:space="0" w:color="A6A6A6"/>
-            </w:tcBorders>
-            <w:shd w:val="clear" w:color="auto" w:fill="D9D9D9" w:themeFill="background1" w:themeFillShade="D9"/>
-            <w:hideMark/>
-          </w:tcPr>
-          <w:p>
-            <w:pPr>
-              <w:jc w:val="left"/>
-              <w:rPr>
-                <w:rFonts w:asciiTheme="minorHAnsi" w:eastAsia="Calibri" w:hAnsiTheme="minorHAnsi" w:cstheme="minorHAnsi"/>
-                <w:b/>
-              </w:rPr>
-            </w:pPr>
-            <w:r>
-              <w:rPr>
-                <w:rFonts w:asciiTheme="minorHAnsi" w:eastAsia="Calibri" w:hAnsiTheme="minorHAnsi" w:cstheme="minorHAnsi"/>
-                <w:b/>
-              </w:rPr>
-              <w:t>Type of Development</w:t>
-            </w:r>
-          </w:p>
-        </w:tc>
-        <w:tc>
-          <w:tcPr>
-            <w:tcW w:w="7400" w:type="dxa"/>
-            <w:gridSpan w:val="2"/>
-            <w:tcBorders>
-              <w:top w:val="single" w:sz="6" w:space="0" w:color="A6A6A6"/>
-              <w:left w:val="single" w:sz="6" w:space="0" w:color="A6A6A6"/>
-              <w:bottom w:val="single" w:sz="6" w:space="0" w:color="A6A6A6"/>
-              <w:right w:val="single" w:sz="6" w:space="0" w:color="A6A6A6"/>
-            </w:tcBorders>
-            <w:hideMark/>
-          </w:tcPr>
-          <w:p>
-            <w:pPr>
-              <w:jc w:val="left"/>
+              <w:t>etc</w:t>
+            </w:r>
+            <w:r>
               <w:rPr>
                 <w:rFonts w:asciiTheme="minorHAnsi" w:eastAsia="Calibri" w:hAnsiTheme="minorHAnsi" w:cstheme="minorHAnsi"/>
                 <w:bCs/>
                 <w:sz w:val="16"/>
                 <w:szCs w:val="16"/>
               </w:rPr>
-            </w:pPr>
-            <w:r>
+              <w:t>.</w:t>
+            </w:r>
+          </w:p>
+        </w:tc>
+      </w:tr>
+      <w:tr>
+        <w:tc>
+          <w:tcPr>
+            <w:tcW w:w="2402" w:type="dxa"/>
+            <w:tcBorders>
+              <w:top w:val="single" w:sz="6" w:space="0" w:color="A6A6A6"/>
+              <w:left w:val="single" w:sz="6" w:space="0" w:color="A6A6A6"/>
+              <w:bottom w:val="single" w:sz="6" w:space="0" w:color="A6A6A6"/>
+              <w:right w:val="single" w:sz="6" w:space="0" w:color="A6A6A6"/>
+            </w:tcBorders>
+            <w:shd w:val="clear" w:color="auto" w:fill="D9D9D9" w:themeFill="background1" w:themeFillShade="D9"/>
+            <w:hideMark/>
+          </w:tcPr>
+          <w:p>
+            <w:pPr>
+              <w:jc w:val="left"/>
+              <w:rPr>
+                <w:rFonts w:asciiTheme="minorHAnsi" w:eastAsia="Calibri" w:hAnsiTheme="minorHAnsi" w:cstheme="minorHAnsi"/>
+                <w:b/>
+              </w:rPr>
+            </w:pPr>
+            <w:r>
+              <w:rPr>
+                <w:rFonts w:asciiTheme="minorHAnsi" w:eastAsia="Calibri" w:hAnsiTheme="minorHAnsi" w:cstheme="minorHAnsi"/>
+                <w:b/>
+              </w:rPr>
+              <w:t>Type of Development</w:t>
+            </w:r>
+          </w:p>
+        </w:tc>
+        <w:tc>
+          <w:tcPr>
+            <w:tcW w:w="7400" w:type="dxa"/>
+            <w:gridSpan w:val="2"/>
+            <w:tcBorders>
+              <w:top w:val="single" w:sz="6" w:space="0" w:color="A6A6A6"/>
+              <w:left w:val="single" w:sz="6" w:space="0" w:color="A6A6A6"/>
+              <w:bottom w:val="single" w:sz="6" w:space="0" w:color="A6A6A6"/>
+              <w:right w:val="single" w:sz="6" w:space="0" w:color="A6A6A6"/>
+            </w:tcBorders>
+            <w:hideMark/>
+          </w:tcPr>
+          <w:p>
+            <w:pPr>
+              <w:jc w:val="left"/>
               <w:rPr>
                 <w:rFonts w:asciiTheme="minorHAnsi" w:eastAsia="Calibri" w:hAnsiTheme="minorHAnsi" w:cstheme="minorHAnsi"/>
                 <w:bCs/>
                 <w:sz w:val="16"/>
                 <w:szCs w:val="16"/>
               </w:rPr>
-              <w:t xml:space="preserve"> Full Stack </w:t>
-            </w:r>
+            </w:pPr>
             <w:r>
               <w:rPr>
                 <w:rFonts w:asciiTheme="minorHAnsi" w:eastAsia="Calibri" w:hAnsiTheme="minorHAnsi" w:cstheme="minorHAnsi"/>
@@ -19865,7 +19966,7 @@
                 <w:sz w:val="16"/>
                 <w:szCs w:val="16"/>
               </w:rPr>
-              <w:t xml:space="preserve">– </w:t>
+              <w:t xml:space="preserve"> Full Stack </w:t>
             </w:r>
             <w:r>
               <w:rPr>
@@ -19874,7 +19975,7 @@
                 <w:sz w:val="16"/>
                 <w:szCs w:val="16"/>
               </w:rPr>
-              <w:t>BMC Remedy</w:t>
+              <w:t xml:space="preserve">– </w:t>
             </w:r>
             <w:r>
               <w:rPr>
@@ -19883,6 +19984,15 @@
                 <w:sz w:val="16"/>
                 <w:szCs w:val="16"/>
               </w:rPr>
+              <w:t>BMC Remedy</w:t>
+            </w:r>
+            <w:r>
+              <w:rPr>
+                <w:rFonts w:asciiTheme="minorHAnsi" w:eastAsia="Calibri" w:hAnsiTheme="minorHAnsi" w:cstheme="minorHAnsi"/>
+                <w:bCs/>
+                <w:sz w:val="16"/>
+                <w:szCs w:val="16"/>
+              </w:rPr>
               <w:t>.</w:t>
             </w:r>
           </w:p>
@@ -20052,12 +20162,14 @@
                 <w:rFonts w:asciiTheme="minorHAnsi" w:eastAsia="Calibri" w:hAnsiTheme="minorHAnsi" w:cstheme="minorHAnsi"/>
               </w:rPr>
             </w:pPr>
+            <w:proofErr w:type="spellStart"/>
             <w:r>
               <w:rPr>
                 <w:rFonts w:asciiTheme="minorHAnsi" w:eastAsia="Calibri" w:hAnsiTheme="minorHAnsi" w:cstheme="minorHAnsi"/>
               </w:rPr>
               <w:t>JQuery</w:t>
             </w:r>
+            <w:proofErr w:type="spellEnd"/>
           </w:p>
         </w:tc>
         <w:tc>
@@ -20765,12 +20877,14 @@
                 <w:rFonts w:asciiTheme="minorHAnsi" w:eastAsia="Calibri" w:hAnsiTheme="minorHAnsi" w:cstheme="minorHAnsi"/>
               </w:rPr>
             </w:pPr>
+            <w:proofErr w:type="spellStart"/>
             <w:r>
               <w:rPr>
                 <w:rFonts w:asciiTheme="minorHAnsi" w:eastAsia="Calibri" w:hAnsiTheme="minorHAnsi" w:cstheme="minorHAnsi"/>
               </w:rPr>
               <w:t>JQuery</w:t>
             </w:r>
+            <w:proofErr w:type="spellEnd"/>
           </w:p>
         </w:tc>
       </w:tr>
@@ -21590,7 +21704,21 @@
         <w:rPr>
           <w:rFonts w:asciiTheme="minorHAnsi" w:eastAsia="Calibri" w:hAnsiTheme="minorHAnsi" w:cstheme="minorHAnsi"/>
         </w:rPr>
-        <w:t>JavaScript/ JQuery Development</w:t>
+        <w:t xml:space="preserve">JavaScript/ </w:t>
+      </w:r>
+      <w:proofErr w:type="spellStart"/>
+      <w:r>
+        <w:rPr>
+          <w:rFonts w:asciiTheme="minorHAnsi" w:eastAsia="Calibri" w:hAnsiTheme="minorHAnsi" w:cstheme="minorHAnsi"/>
+        </w:rPr>
+        <w:t>JQuery</w:t>
+      </w:r>
+      <w:proofErr w:type="spellEnd"/>
+      <w:r>
+        <w:rPr>
+          <w:rFonts w:asciiTheme="minorHAnsi" w:eastAsia="Calibri" w:hAnsiTheme="minorHAnsi" w:cstheme="minorHAnsi"/>
+        </w:rPr>
+        <w:t xml:space="preserve"> Development</w:t>
       </w:r>
     </w:p>
     <w:p>

--- a/documents/CV_TebogoThale_20240220.docx
+++ b/documents/CV_TebogoThale_20240220.docx
@@ -54,7 +54,6 @@
         </w:rPr>
         <w:t xml:space="preserve"> </w:t>
       </w:r>
-      <w:proofErr w:type="spellStart"/>
       <w:r>
         <w:rPr>
           <w:rFonts w:asciiTheme="minorHAnsi" w:hAnsiTheme="minorHAnsi" w:cstheme="minorHAnsi"/>
@@ -68,17 +67,8 @@
           <w:bCs/>
           <w:color w:val="000000" w:themeColor="text1"/>
         </w:rPr>
-        <w:t>ears’</w:t>
-      </w:r>
-      <w:r>
-        <w:rPr>
-          <w:rFonts w:asciiTheme="minorHAnsi" w:hAnsiTheme="minorHAnsi" w:cstheme="minorHAnsi"/>
-          <w:bCs/>
-          <w:color w:val="000000" w:themeColor="text1"/>
-        </w:rPr>
-        <w:t>working</w:t>
-      </w:r>
-      <w:proofErr w:type="spellEnd"/>
+        <w:t>ears’ working</w:t>
+      </w:r>
       <w:r>
         <w:rPr>
           <w:rFonts w:asciiTheme="minorHAnsi" w:hAnsiTheme="minorHAnsi" w:cstheme="minorHAnsi"/>
@@ -5878,6 +5868,113 @@
           </w:p>
         </w:tc>
       </w:tr>
+      <w:tr>
+        <w:trPr>
+          <w:trHeight w:val="240"/>
+        </w:trPr>
+        <w:tc>
+          <w:tcPr>
+            <w:tcW w:w="3525" w:type="dxa"/>
+            <w:tcBorders>
+              <w:top w:val="single" w:sz="6" w:space="0" w:color="A6A6A6"/>
+              <w:left w:val="single" w:sz="6" w:space="0" w:color="A6A6A6"/>
+              <w:bottom w:val="single" w:sz="6" w:space="0" w:color="A6A6A6"/>
+              <w:right w:val="single" w:sz="6" w:space="0" w:color="A6A6A6"/>
+            </w:tcBorders>
+          </w:tcPr>
+          <w:p>
+            <w:pPr>
+              <w:jc w:val="left"/>
+              <w:rPr>
+                <w:rFonts w:asciiTheme="minorHAnsi" w:hAnsiTheme="minorHAnsi" w:cstheme="minorHAnsi"/>
+              </w:rPr>
+            </w:pPr>
+            <w:r>
+              <w:rPr>
+                <w:rFonts w:asciiTheme="minorHAnsi" w:hAnsiTheme="minorHAnsi" w:cstheme="minorHAnsi"/>
+              </w:rPr>
+              <w:lastRenderedPageBreak/>
+              <w:t>Jira</w:t>
+            </w:r>
+          </w:p>
+        </w:tc>
+        <w:tc>
+          <w:tcPr>
+            <w:tcW w:w="2185" w:type="dxa"/>
+            <w:tcBorders>
+              <w:top w:val="single" w:sz="6" w:space="0" w:color="A6A6A6"/>
+              <w:left w:val="single" w:sz="6" w:space="0" w:color="A6A6A6"/>
+              <w:bottom w:val="single" w:sz="6" w:space="0" w:color="A6A6A6"/>
+              <w:right w:val="single" w:sz="6" w:space="0" w:color="A6A6A6"/>
+            </w:tcBorders>
+          </w:tcPr>
+          <w:p>
+            <w:pPr>
+              <w:jc w:val="center"/>
+              <w:rPr>
+                <w:rFonts w:asciiTheme="minorHAnsi" w:hAnsiTheme="minorHAnsi" w:cstheme="minorHAnsi"/>
+              </w:rPr>
+            </w:pPr>
+            <w:r>
+              <w:rPr>
+                <w:rFonts w:asciiTheme="minorHAnsi" w:hAnsiTheme="minorHAnsi" w:cstheme="minorHAnsi"/>
+              </w:rPr>
+              <w:t>6</w:t>
+            </w:r>
+          </w:p>
+        </w:tc>
+        <w:tc>
+          <w:tcPr>
+            <w:tcW w:w="1973" w:type="dxa"/>
+            <w:tcBorders>
+              <w:top w:val="single" w:sz="6" w:space="0" w:color="A6A6A6"/>
+              <w:left w:val="single" w:sz="6" w:space="0" w:color="A6A6A6"/>
+              <w:bottom w:val="single" w:sz="6" w:space="0" w:color="A6A6A6"/>
+              <w:right w:val="single" w:sz="6" w:space="0" w:color="A6A6A6"/>
+            </w:tcBorders>
+          </w:tcPr>
+          <w:p>
+            <w:pPr>
+              <w:jc w:val="center"/>
+              <w:rPr>
+                <w:rFonts w:asciiTheme="minorHAnsi" w:hAnsiTheme="minorHAnsi" w:cstheme="minorHAnsi"/>
+              </w:rPr>
+            </w:pPr>
+            <w:r>
+              <w:rPr>
+                <w:rFonts w:asciiTheme="minorHAnsi" w:hAnsiTheme="minorHAnsi" w:cstheme="minorHAnsi"/>
+              </w:rPr>
+              <w:t>2024</w:t>
+            </w:r>
+          </w:p>
+        </w:tc>
+        <w:tc>
+          <w:tcPr>
+            <w:tcW w:w="2119" w:type="dxa"/>
+            <w:tcBorders>
+              <w:top w:val="single" w:sz="6" w:space="0" w:color="A6A6A6"/>
+              <w:left w:val="single" w:sz="6" w:space="0" w:color="A6A6A6"/>
+              <w:bottom w:val="single" w:sz="6" w:space="0" w:color="A6A6A6"/>
+              <w:right w:val="single" w:sz="6" w:space="0" w:color="A6A6A6"/>
+            </w:tcBorders>
+            <w:shd w:val="clear" w:color="auto" w:fill="FFFFFF"/>
+          </w:tcPr>
+          <w:p>
+            <w:pPr>
+              <w:jc w:val="center"/>
+              <w:rPr>
+                <w:rFonts w:asciiTheme="minorHAnsi" w:hAnsiTheme="minorHAnsi" w:cstheme="minorHAnsi"/>
+              </w:rPr>
+            </w:pPr>
+            <w:r>
+              <w:rPr>
+                <w:rFonts w:asciiTheme="minorHAnsi" w:hAnsiTheme="minorHAnsi" w:cstheme="minorHAnsi"/>
+              </w:rPr>
+              <w:t>4</w:t>
+            </w:r>
+          </w:p>
+        </w:tc>
+      </w:tr>
     </w:tbl>
     <w:p>
       <w:pPr>
@@ -8307,6 +8404,7 @@
                 <w:rFonts w:asciiTheme="minorHAnsi" w:eastAsia="Calibri" w:hAnsiTheme="minorHAnsi" w:cstheme="minorHAnsi"/>
                 <w:b/>
               </w:rPr>
+              <w:lastRenderedPageBreak/>
               <w:t>Company</w:t>
             </w:r>
           </w:p>
@@ -8414,7 +8512,6 @@
               <w:rPr>
                 <w:rFonts w:asciiTheme="minorHAnsi" w:eastAsia="Calibri" w:hAnsiTheme="minorHAnsi" w:cstheme="minorHAnsi"/>
               </w:rPr>
-              <w:lastRenderedPageBreak/>
               <w:t xml:space="preserve">Workforce </w:t>
             </w:r>
             <w:r>
@@ -9998,6 +10095,7 @@
         <w:rPr>
           <w:rFonts w:asciiTheme="minorHAnsi" w:eastAsia="Calibri" w:hAnsiTheme="minorHAnsi" w:cstheme="minorHAnsi"/>
         </w:rPr>
+        <w:lastRenderedPageBreak/>
         <w:t>Knowledge transfer within the team.</w:t>
       </w:r>
     </w:p>
@@ -10036,7 +10134,6 @@
         <w:rPr>
           <w:rFonts w:asciiTheme="minorHAnsi" w:eastAsia="Calibri" w:hAnsiTheme="minorHAnsi" w:cstheme="minorHAnsi"/>
         </w:rPr>
-        <w:lastRenderedPageBreak/>
         <w:t>Code reviews when required.</w:t>
       </w:r>
     </w:p>
@@ -11686,6 +11783,7 @@
         <w:rPr>
           <w:rFonts w:asciiTheme="minorHAnsi" w:eastAsia="Calibri" w:hAnsiTheme="minorHAnsi" w:cstheme="minorHAnsi"/>
         </w:rPr>
+        <w:lastRenderedPageBreak/>
         <w:t>Analyse current production environment and provide feedback (Review logs files, configuration, and suggest best practise configuration).</w:t>
       </w:r>
     </w:p>
@@ -11724,7 +11822,6 @@
         <w:rPr>
           <w:rFonts w:asciiTheme="minorHAnsi" w:eastAsia="Calibri" w:hAnsiTheme="minorHAnsi" w:cstheme="minorHAnsi"/>
         </w:rPr>
-        <w:lastRenderedPageBreak/>
         <w:t>Provide application support for the configuration, customization, and administration of the Remedy ITSM application in close coordination with the customer staff.</w:t>
       </w:r>
     </w:p>
@@ -13250,6 +13347,7 @@
                 <w:rFonts w:asciiTheme="minorHAnsi" w:eastAsia="Calibri" w:hAnsiTheme="minorHAnsi" w:cstheme="minorHAnsi"/>
                 <w:b/>
               </w:rPr>
+              <w:lastRenderedPageBreak/>
               <w:t>Project Name</w:t>
             </w:r>
           </w:p>
@@ -13507,7 +13605,6 @@
                 <w:rFonts w:asciiTheme="minorHAnsi" w:eastAsia="Calibri" w:hAnsiTheme="minorHAnsi" w:cstheme="minorHAnsi"/>
                 <w:b/>
               </w:rPr>
-              <w:lastRenderedPageBreak/>
               <w:t>Role in Project</w:t>
             </w:r>
           </w:p>
@@ -14998,6 +15095,7 @@
         <w:rPr>
           <w:rFonts w:asciiTheme="minorHAnsi" w:eastAsia="Calibri" w:hAnsiTheme="minorHAnsi" w:cstheme="minorHAnsi"/>
         </w:rPr>
+        <w:lastRenderedPageBreak/>
         <w:t>Conduct requirements gathering, analysis, and evaluation.</w:t>
       </w:r>
     </w:p>
@@ -15055,7 +15153,6 @@
         <w:rPr>
           <w:rFonts w:asciiTheme="minorHAnsi" w:eastAsia="Calibri" w:hAnsiTheme="minorHAnsi" w:cstheme="minorHAnsi"/>
         </w:rPr>
-        <w:lastRenderedPageBreak/>
         <w:t>Advise on business continuity best practise for BMC Remedy.</w:t>
       </w:r>
     </w:p>
@@ -17292,6 +17389,7 @@
           <w:rFonts w:asciiTheme="minorHAnsi" w:eastAsia="Calibri" w:hAnsiTheme="minorHAnsi" w:cstheme="minorHAnsi"/>
           <w:bCs/>
         </w:rPr>
+        <w:lastRenderedPageBreak/>
         <w:t>HTML development.</w:t>
       </w:r>
     </w:p>
@@ -17355,7 +17453,6 @@
           <w:rFonts w:asciiTheme="minorHAnsi" w:eastAsia="Calibri" w:hAnsiTheme="minorHAnsi" w:cstheme="minorHAnsi"/>
           <w:bCs/>
         </w:rPr>
-        <w:lastRenderedPageBreak/>
         <w:t>AJAX.</w:t>
       </w:r>
     </w:p>
@@ -19089,6 +19186,7 @@
         <w:rPr>
           <w:rFonts w:asciiTheme="minorHAnsi" w:eastAsia="Calibri" w:hAnsiTheme="minorHAnsi" w:cstheme="minorHAnsi"/>
         </w:rPr>
+        <w:lastRenderedPageBreak/>
         <w:t>Design</w:t>
       </w:r>
       <w:r>
@@ -19151,7 +19249,6 @@
         <w:rPr>
           <w:rFonts w:asciiTheme="minorHAnsi" w:eastAsia="Calibri" w:hAnsiTheme="minorHAnsi" w:cstheme="minorHAnsi"/>
         </w:rPr>
-        <w:lastRenderedPageBreak/>
         <w:t>Setup, test and implement VERSION upgrades.</w:t>
       </w:r>
     </w:p>
@@ -21149,6 +21246,7 @@
                 <w:rFonts w:asciiTheme="minorHAnsi" w:eastAsia="Calibri" w:hAnsiTheme="minorHAnsi" w:cstheme="minorHAnsi"/>
                 <w:b/>
               </w:rPr>
+              <w:lastRenderedPageBreak/>
               <w:t>Industry</w:t>
             </w:r>
           </w:p>
@@ -21327,7 +21425,6 @@
                 <w:rFonts w:asciiTheme="minorHAnsi" w:eastAsia="Calibri" w:hAnsiTheme="minorHAnsi" w:cstheme="minorHAnsi"/>
                 <w:b/>
               </w:rPr>
-              <w:lastRenderedPageBreak/>
               <w:t>Period</w:t>
             </w:r>
           </w:p>
@@ -22822,6 +22919,7 @@
               <w:rPr>
                 <w:rFonts w:asciiTheme="minorHAnsi" w:hAnsiTheme="minorHAnsi" w:cstheme="minorHAnsi"/>
               </w:rPr>
+              <w:lastRenderedPageBreak/>
               <w:t>C# Programming</w:t>
             </w:r>
           </w:p>
@@ -22978,7 +23076,6 @@
               <w:rPr>
                 <w:rFonts w:asciiTheme="minorHAnsi" w:hAnsiTheme="minorHAnsi" w:cstheme="minorHAnsi"/>
               </w:rPr>
-              <w:lastRenderedPageBreak/>
               <w:t>ColdFusion Programming</w:t>
             </w:r>
           </w:p>
@@ -24388,6 +24485,7 @@
                 <w:rFonts w:asciiTheme="minorHAnsi" w:eastAsia="Calibri" w:hAnsiTheme="minorHAnsi" w:cstheme="minorHAnsi"/>
                 <w:b/>
               </w:rPr>
+              <w:lastRenderedPageBreak/>
               <w:t>Role in Project</w:t>
             </w:r>
           </w:p>
@@ -24598,7 +24696,6 @@
                 <w:rFonts w:asciiTheme="minorHAnsi" w:eastAsia="Calibri" w:hAnsiTheme="minorHAnsi" w:cstheme="minorHAnsi"/>
                 <w:b/>
               </w:rPr>
-              <w:lastRenderedPageBreak/>
               <w:t>Technologies &amp; Tools Used:</w:t>
             </w:r>
           </w:p>
